--- a/1Семак/Информатика/Лаб1/1лаб.docx
+++ b/1Семак/Информатика/Лаб1/1лаб.docx
@@ -67,7 +67,7 @@
     </w:p>
     <w:p>
       <w:pPr>
-        <w:spacing w:after="1440" w:line="360" w:lineRule="auto"/>
+        <w:spacing w:after="2880" w:line="360" w:lineRule="auto"/>
         <w:jc w:val="center"/>
         <w:rPr>
           <w:rFonts w:ascii="Times New Roman" w:eastAsia="Times New Roman" w:hAnsi="Times New Roman" w:cs="Times New Roman"/>
@@ -88,19 +88,7 @@
     </w:p>
     <w:p>
       <w:pPr>
-        <w:spacing w:after="1000" w:line="360" w:lineRule="auto"/>
-        <w:jc w:val="center"/>
-        <w:rPr>
-          <w:rFonts w:ascii="Times New Roman" w:eastAsia="Times New Roman" w:hAnsi="Times New Roman" w:cs="Times New Roman"/>
-          <w:sz w:val="28"/>
-          <w:szCs w:val="28"/>
-          <w:lang w:val="ru-RU"/>
-        </w:rPr>
-      </w:pPr>
-    </w:p>
-    <w:p>
-      <w:pPr>
-        <w:spacing w:line="360" w:lineRule="auto"/>
+        <w:spacing w:after="120" w:line="360" w:lineRule="auto"/>
         <w:jc w:val="center"/>
         <w:rPr>
           <w:rFonts w:ascii="Times New Roman" w:eastAsia="Times New Roman" w:hAnsi="Times New Roman" w:cs="Times New Roman"/>
@@ -234,7 +222,27 @@
           <w:szCs w:val="28"/>
           <w:lang w:val="ru-RU"/>
         </w:rPr>
-        <w:t>“____”___________2023</w:t>
+        <w:t>“___</w:t>
+      </w:r>
+      <w:proofErr w:type="gramStart"/>
+      <w:r>
+        <w:rPr>
+          <w:rFonts w:ascii="Times New Roman" w:eastAsia="Times New Roman" w:hAnsi="Times New Roman" w:cs="Times New Roman"/>
+          <w:sz w:val="28"/>
+          <w:szCs w:val="28"/>
+          <w:lang w:val="ru-RU"/>
+        </w:rPr>
+        <w:t>_”_</w:t>
+      </w:r>
+      <w:proofErr w:type="gramEnd"/>
+      <w:r>
+        <w:rPr>
+          <w:rFonts w:ascii="Times New Roman" w:eastAsia="Times New Roman" w:hAnsi="Times New Roman" w:cs="Times New Roman"/>
+          <w:sz w:val="28"/>
+          <w:szCs w:val="28"/>
+          <w:lang w:val="ru-RU"/>
+        </w:rPr>
+        <w:t>__________2023</w:t>
       </w:r>
     </w:p>
     <w:p>
@@ -781,7 +789,6 @@
   <w:style w:type="character" w:default="1" w:styleId="a0">
     <w:name w:val="Default Paragraph Font"/>
     <w:uiPriority w:val="1"/>
-    <w:semiHidden/>
     <w:unhideWhenUsed/>
   </w:style>
   <w:style w:type="table" w:default="1" w:styleId="a1">
